--- a/2-Comparison.docx
+++ b/2-Comparison.docx
@@ -12,7 +12,6 @@
           <w:szCs w:val="36"/>
         </w:rPr>
       </w:pPr>
-      <w:bookmarkStart w:id="0" w:name="_GoBack"/>
       <w:r>
         <w:rPr>
           <w:rFonts w:asciiTheme="majorHAnsi" w:hAnsiTheme="majorHAnsi" w:cstheme="majorHAnsi"/>
@@ -42,7 +41,6 @@
         <w:t>COMPARISON</w:t>
       </w:r>
     </w:p>
-    <w:bookmarkEnd w:id="0"/>
     <w:p>
       <w:pPr>
         <w:pStyle w:val="ListParagraph"/>
@@ -402,55 +400,17 @@
       <w:r>
         <w:t xml:space="preserve">Figure </w:t>
       </w:r>
-      <w:r>
-        <w:fldChar w:fldCharType="begin"/>
-      </w:r>
-      <w:r>
-        <w:instrText xml:space="preserve"> SEQ Figure \* ARABIC </w:instrText>
-      </w:r>
-      <w:r>
-        <w:fldChar w:fldCharType="separate"/>
-      </w:r>
-      <w:r>
-        <w:rPr>
-          <w:noProof/>
-        </w:rPr>
-        <w:t>1</w:t>
-      </w:r>
-      <w:r>
-        <w:rPr>
-          <w:noProof/>
-        </w:rPr>
-        <w:fldChar w:fldCharType="end"/>
-      </w:r>
+      <w:fldSimple w:instr=" SEQ Figure \* ARABIC ">
+        <w:r>
+          <w:rPr>
+            <w:noProof/>
+          </w:rPr>
+          <w:t>1</w:t>
+        </w:r>
+      </w:fldSimple>
       <w:r>
         <w:t xml:space="preserve"> Diagram of Hyper-visor differences</w:t>
       </w:r>
-    </w:p>
-    <w:p>
-      <w:pPr>
-        <w:rPr>
-          <w:sz w:val="28"/>
-          <w:szCs w:val="28"/>
-        </w:rPr>
-      </w:pPr>
-      <w:r>
-        <w:rPr>
-          <w:sz w:val="28"/>
-          <w:szCs w:val="28"/>
-        </w:rPr>
-        <w:lastRenderedPageBreak/>
-        <w:br w:type="page"/>
-      </w:r>
-    </w:p>
-    <w:p>
-      <w:pPr>
-        <w:jc w:val="center"/>
-        <w:rPr>
-          <w:sz w:val="28"/>
-          <w:szCs w:val="28"/>
-        </w:rPr>
-      </w:pPr>
     </w:p>
     <w:p>
       <w:pPr>
@@ -468,6 +428,7 @@
           <w:sz w:val="32"/>
           <w:szCs w:val="32"/>
         </w:rPr>
+        <w:lastRenderedPageBreak/>
         <w:t>Type 1</w:t>
       </w:r>
     </w:p>

--- a/2-Comparison.docx
+++ b/2-Comparison.docx
@@ -12,7 +12,6 @@
           <w:szCs w:val="36"/>
         </w:rPr>
       </w:pPr>
-      <w:bookmarkStart w:id="0" w:name="_GoBack"/>
       <w:r>
         <w:rPr>
           <w:rFonts w:asciiTheme="majorHAnsi" w:hAnsiTheme="majorHAnsi" w:cstheme="majorHAnsi"/>
@@ -42,7 +41,6 @@
         <w:t>COMPARISON</w:t>
       </w:r>
     </w:p>
-    <w:bookmarkEnd w:id="0"/>
     <w:p>
       <w:pPr>
         <w:pStyle w:val="ListParagraph"/>
@@ -322,14 +320,6 @@
         </w:rPr>
         <w:t>.</w:t>
       </w:r>
-    </w:p>
-    <w:p>
-      <w:pPr>
-        <w:rPr>
-          <w:sz w:val="28"/>
-          <w:szCs w:val="28"/>
-        </w:rPr>
-      </w:pPr>
     </w:p>
     <w:p>
       <w:pPr>
@@ -394,35 +384,18 @@
       <w:pPr>
         <w:pStyle w:val="Caption"/>
         <w:jc w:val="center"/>
-        <w:rPr>
-          <w:sz w:val="28"/>
-          <w:szCs w:val="28"/>
-        </w:rPr>
       </w:pPr>
       <w:r>
         <w:t xml:space="preserve">Figure </w:t>
       </w:r>
-      <w:r>
-        <w:fldChar w:fldCharType="begin"/>
-      </w:r>
-      <w:r>
-        <w:instrText xml:space="preserve"> SEQ Figure \* ARABIC </w:instrText>
-      </w:r>
-      <w:r>
-        <w:fldChar w:fldCharType="separate"/>
-      </w:r>
-      <w:r>
-        <w:rPr>
-          <w:noProof/>
-        </w:rPr>
-        <w:t>1</w:t>
-      </w:r>
-      <w:r>
-        <w:rPr>
-          <w:noProof/>
-        </w:rPr>
-        <w:fldChar w:fldCharType="end"/>
-      </w:r>
+      <w:fldSimple w:instr=" SEQ Figure \* ARABIC ">
+        <w:r>
+          <w:rPr>
+            <w:noProof/>
+          </w:rPr>
+          <w:t>1</w:t>
+        </w:r>
+      </w:fldSimple>
       <w:r>
         <w:t xml:space="preserve"> Diagram of Hyper-visor differences</w:t>
       </w:r>
@@ -430,27 +403,29 @@
     <w:p>
       <w:pPr>
         <w:rPr>
-          <w:sz w:val="28"/>
-          <w:szCs w:val="28"/>
-        </w:rPr>
-      </w:pPr>
-      <w:r>
-        <w:rPr>
-          <w:sz w:val="28"/>
-          <w:szCs w:val="28"/>
-        </w:rPr>
-        <w:lastRenderedPageBreak/>
+          <w:i/>
+          <w:iCs/>
+          <w:color w:val="44546A" w:themeColor="text2"/>
+          <w:sz w:val="18"/>
+          <w:szCs w:val="18"/>
+        </w:rPr>
+      </w:pPr>
+      <w:r>
         <w:br w:type="page"/>
       </w:r>
     </w:p>
     <w:p>
       <w:pPr>
-        <w:jc w:val="center"/>
-        <w:rPr>
-          <w:sz w:val="28"/>
-          <w:szCs w:val="28"/>
-        </w:rPr>
-      </w:pPr>
+        <w:rPr>
+          <w:i/>
+          <w:iCs/>
+          <w:color w:val="44546A" w:themeColor="text2"/>
+          <w:sz w:val="18"/>
+          <w:szCs w:val="18"/>
+        </w:rPr>
+      </w:pPr>
+      <w:bookmarkStart w:id="0" w:name="_GoBack"/>
+      <w:bookmarkEnd w:id="0"/>
     </w:p>
     <w:p>
       <w:pPr>

--- a/2-Comparison.docx
+++ b/2-Comparison.docx
@@ -4,42 +4,534 @@
   <w:body>
     <w:p>
       <w:pPr>
-        <w:jc w:val="center"/>
-        <w:rPr>
+        <w:rPr>
+          <w:rFonts w:ascii="Century Gothic" w:eastAsia="Times New Roman" w:hAnsi="Century Gothic" w:cs="Times New Roman"/>
+        </w:rPr>
+      </w:pPr>
+      <w:bookmarkStart w:id="0" w:name="_Hlk40968970"/>
+      <w:r>
+        <w:rPr>
+          <w:rFonts w:ascii="Century Gothic" w:eastAsia="Times New Roman" w:hAnsi="Century Gothic" w:cs="Times New Roman"/>
+          <w:noProof/>
+        </w:rPr>
+        <mc:AlternateContent>
+          <mc:Choice Requires="wpg">
+            <w:drawing>
+              <wp:anchor distT="0" distB="0" distL="114300" distR="114300" simplePos="0" relativeHeight="251659264" behindDoc="1" locked="0" layoutInCell="1" allowOverlap="1" wp14:anchorId="4BBA84B0" wp14:editId="4D813964">
+                <wp:simplePos x="0" y="0"/>
+                <wp:positionH relativeFrom="page">
+                  <wp:align>center</wp:align>
+                </wp:positionH>
+                <wp:positionV relativeFrom="page">
+                  <wp:align>center</wp:align>
+                </wp:positionV>
+                <wp:extent cx="6852920" cy="9142730"/>
+                <wp:effectExtent l="0" t="0" r="2540" b="133985"/>
+                <wp:wrapNone/>
+                <wp:docPr id="119" name="Group 119"/>
+                <wp:cNvGraphicFramePr/>
+                <a:graphic xmlns:a="http://schemas.openxmlformats.org/drawingml/2006/main">
+                  <a:graphicData uri="http://schemas.microsoft.com/office/word/2010/wordprocessingGroup">
+                    <wpg:wgp>
+                      <wpg:cNvGrpSpPr/>
+                      <wpg:grpSpPr>
+                        <a:xfrm>
+                          <a:off x="0" y="0"/>
+                          <a:ext cx="6858000" cy="9271750"/>
+                          <a:chOff x="0" y="0"/>
+                          <a:chExt cx="6858000" cy="9271750"/>
+                        </a:xfrm>
+                      </wpg:grpSpPr>
+                      <wps:wsp>
+                        <wps:cNvPr id="120" name="Rectangle 120"/>
+                        <wps:cNvSpPr/>
+                        <wps:spPr>
+                          <a:xfrm>
+                            <a:off x="0" y="7315200"/>
+                            <a:ext cx="6858000" cy="143182"/>
+                          </a:xfrm>
+                          <a:prstGeom prst="rect">
+                            <a:avLst/>
+                          </a:prstGeom>
+                          <a:solidFill>
+                            <a:srgbClr val="A53010"/>
+                          </a:solidFill>
+                          <a:ln w="15875" cap="rnd" cmpd="sng" algn="ctr">
+                            <a:noFill/>
+                            <a:prstDash val="solid"/>
+                          </a:ln>
+                          <a:effectLst/>
+                        </wps:spPr>
+                        <wps:bodyPr rot="0" spcFirstLastPara="0" vertOverflow="overflow" horzOverflow="overflow" vert="horz" wrap="square" lIns="91440" tIns="45720" rIns="91440" bIns="45720" numCol="1" spcCol="0" rtlCol="0" fromWordArt="0" anchor="ctr" anchorCtr="0" forceAA="0" compatLnSpc="1">
+                          <a:prstTxWarp prst="textNoShape">
+                            <a:avLst/>
+                          </a:prstTxWarp>
+                          <a:noAutofit/>
+                        </wps:bodyPr>
+                      </wps:wsp>
+                      <wps:wsp>
+                        <wps:cNvPr id="121" name="Rectangle 121"/>
+                        <wps:cNvSpPr/>
+                        <wps:spPr>
+                          <a:xfrm>
+                            <a:off x="0" y="7439025"/>
+                            <a:ext cx="6858000" cy="1832725"/>
+                          </a:xfrm>
+                          <a:prstGeom prst="rect">
+                            <a:avLst/>
+                          </a:prstGeom>
+                          <a:solidFill>
+                            <a:srgbClr val="DE7E18"/>
+                          </a:solidFill>
+                          <a:ln w="15875" cap="rnd" cmpd="sng" algn="ctr">
+                            <a:noFill/>
+                            <a:prstDash val="solid"/>
+                          </a:ln>
+                          <a:effectLst/>
+                        </wps:spPr>
+                        <wps:txbx>
+                          <w:txbxContent>
+                            <w:p>
+                              <w:pPr>
+                                <w:pStyle w:val="NoSpacing"/>
+                                <w:rPr>
+                                  <w:color w:val="FFFFFF"/>
+                                  <w:sz w:val="32"/>
+                                  <w:szCs w:val="32"/>
+                                </w:rPr>
+                              </w:pPr>
+                              <w:r>
+                                <w:rPr>
+                                  <w:color w:val="FFFFFF"/>
+                                  <w:sz w:val="32"/>
+                                  <w:szCs w:val="32"/>
+                                </w:rPr>
+                                <w:t>Rahim Muhammad Syed</w:t>
+                              </w:r>
+                              <w:r>
+                                <w:rPr>
+                                  <w:color w:val="FFFFFF"/>
+                                  <w:sz w:val="32"/>
+                                  <w:szCs w:val="32"/>
+                                </w:rPr>
+                                <w:tab/>
+                                <w:t>18k-0122</w:t>
+                              </w:r>
+                              <w:r>
+                                <w:rPr>
+                                  <w:color w:val="FFFFFF"/>
+                                  <w:sz w:val="32"/>
+                                  <w:szCs w:val="32"/>
+                                </w:rPr>
+                                <w:br/>
+                                <w:t>Syed Abdullah Muzaffar</w:t>
+                              </w:r>
+                              <w:r>
+                                <w:rPr>
+                                  <w:color w:val="FFFFFF"/>
+                                  <w:sz w:val="32"/>
+                                  <w:szCs w:val="32"/>
+                                </w:rPr>
+                                <w:tab/>
+                                <w:t>18k-0169</w:t>
+                              </w:r>
+                              <w:r>
+                                <w:rPr>
+                                  <w:color w:val="FFFFFF"/>
+                                  <w:sz w:val="32"/>
+                                  <w:szCs w:val="32"/>
+                                </w:rPr>
+                                <w:br/>
+                                <w:t>Muhammad Ahmed Khan</w:t>
+                              </w:r>
+                              <w:r>
+                                <w:rPr>
+                                  <w:color w:val="FFFFFF"/>
+                                  <w:sz w:val="32"/>
+                                  <w:szCs w:val="32"/>
+                                </w:rPr>
+                                <w:tab/>
+                                <w:t>18k-1103</w:t>
+                              </w:r>
+                              <w:r>
+                                <w:rPr>
+                                  <w:color w:val="FFFFFF"/>
+                                  <w:sz w:val="32"/>
+                                  <w:szCs w:val="32"/>
+                                </w:rPr>
+                                <w:br/>
+                              </w:r>
+                            </w:p>
+                          </w:txbxContent>
+                        </wps:txbx>
+                        <wps:bodyPr rot="0" spcFirstLastPara="0" vertOverflow="overflow" horzOverflow="overflow" vert="horz" wrap="square" lIns="457200" tIns="182880" rIns="457200" bIns="457200" numCol="1" spcCol="0" rtlCol="0" fromWordArt="0" anchor="b" anchorCtr="0" forceAA="0" compatLnSpc="1">
+                          <a:prstTxWarp prst="textNoShape">
+                            <a:avLst/>
+                          </a:prstTxWarp>
+                          <a:noAutofit/>
+                        </wps:bodyPr>
+                      </wps:wsp>
+                      <wps:wsp>
+                        <wps:cNvPr id="122" name="Text Box 122"/>
+                        <wps:cNvSpPr txBox="1"/>
+                        <wps:spPr>
+                          <a:xfrm>
+                            <a:off x="0" y="0"/>
+                            <a:ext cx="6858000" cy="7315200"/>
+                          </a:xfrm>
+                          <a:prstGeom prst="rect">
+                            <a:avLst/>
+                          </a:prstGeom>
+                          <a:noFill/>
+                          <a:ln w="6350">
+                            <a:noFill/>
+                          </a:ln>
+                          <a:effectLst/>
+                        </wps:spPr>
+                        <wps:txbx>
+                          <w:txbxContent>
+                            <w:p>
+                              <w:pPr>
+                                <w:pStyle w:val="NoSpacing"/>
+                                <w:pBdr>
+                                  <w:bottom w:val="single" w:sz="6" w:space="4" w:color="7F7F7F"/>
+                                </w:pBdr>
+                                <w:jc w:val="center"/>
+                                <w:rPr>
+                                  <w:rFonts w:ascii="Century Gothic" w:hAnsi="Century Gothic" w:cs="Times New Roman"/>
+                                  <w:color w:val="595959"/>
+                                  <w:sz w:val="108"/>
+                                  <w:szCs w:val="108"/>
+                                </w:rPr>
+                              </w:pPr>
+                              <w:r>
+                                <w:rPr>
+                                  <w:rFonts w:ascii="Century Gothic" w:hAnsi="Century Gothic" w:cs="Times New Roman"/>
+                                  <w:color w:val="595959"/>
+                                  <w:sz w:val="108"/>
+                                  <w:szCs w:val="108"/>
+                                </w:rPr>
+                                <w:t xml:space="preserve">OS PROJECT                </w:t>
+                              </w:r>
+                              <w:r>
+                                <w:rPr>
+                                  <w:rFonts w:ascii="Century Gothic" w:hAnsi="Century Gothic" w:cs="Times New Roman"/>
+                                  <w:b/>
+                                  <w:bCs/>
+                                  <w:color w:val="595959"/>
+                                  <w:sz w:val="108"/>
+                                  <w:szCs w:val="108"/>
+                                </w:rPr>
+                                <w:t>HYPERVISORS</w:t>
+                              </w:r>
+                            </w:p>
+                            <w:p>
+                              <w:pPr>
+                                <w:pStyle w:val="NoSpacing"/>
+                                <w:spacing w:before="240"/>
+                                <w:jc w:val="center"/>
+                                <w:rPr>
+                                  <w:b/>
+                                  <w:bCs/>
+                                  <w:caps/>
+                                  <w:color w:val="766F54"/>
+                                  <w:sz w:val="36"/>
+                                  <w:szCs w:val="36"/>
+                                </w:rPr>
+                              </w:pPr>
+                              <w:sdt>
+                                <w:sdtPr>
+                                  <w:rPr>
+                                    <w:b/>
+                                    <w:bCs/>
+                                    <w:caps/>
+                                    <w:color w:val="766F54"/>
+                                    <w:sz w:val="36"/>
+                                    <w:szCs w:val="36"/>
+                                  </w:rPr>
+                                  <w:alias w:val="Subtitle"/>
+                                  <w:tag w:val=""/>
+                                  <w:id w:val="157346227"/>
+                                  <w:showingPlcHdr/>
+                                  <w:dataBinding w:prefixMappings="xmlns:ns0='http://purl.org/dc/elements/1.1/' xmlns:ns1='http://schemas.openxmlformats.org/package/2006/metadata/core-properties' " w:xpath="/ns1:coreProperties[1]/ns0:subject[1]" w:storeItemID="{6C3C8BC8-F283-45AE-878A-BAB7291924A1}"/>
+                                  <w:text/>
+                                </w:sdtPr>
+                                <w:sdtContent>
+                                  <w:r>
+                                    <w:rPr>
+                                      <w:b/>
+                                      <w:bCs/>
+                                      <w:caps/>
+                                      <w:color w:val="766F54"/>
+                                      <w:sz w:val="36"/>
+                                      <w:szCs w:val="36"/>
+                                    </w:rPr>
+                                    <w:t xml:space="preserve">     </w:t>
+                                  </w:r>
+                                </w:sdtContent>
+                              </w:sdt>
+                              <w:r>
+                                <w:t xml:space="preserve"> </w:t>
+                              </w:r>
+                              <w:r>
+                                <w:rPr>
+                                  <w:b/>
+                                  <w:bCs/>
+                                  <w:caps/>
+                                  <w:color w:val="766F54"/>
+                                  <w:sz w:val="36"/>
+                                  <w:szCs w:val="36"/>
+                                </w:rPr>
+                                <w:t>COMPARISON</w:t>
+                              </w:r>
+                            </w:p>
+                          </w:txbxContent>
+                        </wps:txbx>
+                        <wps:bodyPr rot="0" spcFirstLastPara="0" vertOverflow="overflow" horzOverflow="overflow" vert="horz" wrap="square" lIns="457200" tIns="457200" rIns="457200" bIns="457200" numCol="1" spcCol="0" rtlCol="0" fromWordArt="0" anchor="ctr" anchorCtr="0" forceAA="0" compatLnSpc="1">
+                          <a:prstTxWarp prst="textNoShape">
+                            <a:avLst/>
+                          </a:prstTxWarp>
+                          <a:noAutofit/>
+                        </wps:bodyPr>
+                      </wps:wsp>
+                    </wpg:wgp>
+                  </a:graphicData>
+                </a:graphic>
+                <wp14:sizeRelH relativeFrom="page">
+                  <wp14:pctWidth>88200</wp14:pctWidth>
+                </wp14:sizeRelH>
+                <wp14:sizeRelV relativeFrom="page">
+                  <wp14:pctHeight>90900</wp14:pctHeight>
+                </wp14:sizeRelV>
+              </wp:anchor>
+            </w:drawing>
+          </mc:Choice>
+          <mc:Fallback>
+            <w:pict>
+              <v:group w14:anchorId="4BBA84B0" id="Group 119" o:spid="_x0000_s1026" style="position:absolute;margin-left:0;margin-top:0;width:539.6pt;height:719.9pt;z-index:-251657216;mso-width-percent:882;mso-height-percent:909;mso-position-horizontal:center;mso-position-horizontal-relative:page;mso-position-vertical:center;mso-position-vertical-relative:page;mso-width-percent:882;mso-height-percent:909" coordsize="68580,92717" o:gfxdata="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">
+                <v:rect id="Rectangle 120" o:spid="_x0000_s1027" style="position:absolute;top:73152;width:68580;height:1431;visibility:visible;mso-wrap-style:square;v-text-anchor:middle" o:gfxdata="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" fillcolor="#a53010" stroked="f" strokeweight="1.25pt">
+                  <v:stroke endcap="round"/>
+                </v:rect>
+                <v:rect id="Rectangle 121" o:spid="_x0000_s1028" style="position:absolute;top:74390;width:68580;height:18327;visibility:visible;mso-wrap-style:square;v-text-anchor:bottom" o:gfxdata="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" fillcolor="#de7e18" stroked="f" strokeweight="1.25pt">
+                  <v:stroke endcap="round"/>
+                  <v:textbox inset="36pt,14.4pt,36pt,36pt">
+                    <w:txbxContent>
+                      <w:p>
+                        <w:pPr>
+                          <w:pStyle w:val="NoSpacing"/>
+                          <w:rPr>
+                            <w:color w:val="FFFFFF"/>
+                            <w:sz w:val="32"/>
+                            <w:szCs w:val="32"/>
+                          </w:rPr>
+                        </w:pPr>
+                        <w:r>
+                          <w:rPr>
+                            <w:color w:val="FFFFFF"/>
+                            <w:sz w:val="32"/>
+                            <w:szCs w:val="32"/>
+                          </w:rPr>
+                          <w:t>Rahim Muhammad Syed</w:t>
+                        </w:r>
+                        <w:r>
+                          <w:rPr>
+                            <w:color w:val="FFFFFF"/>
+                            <w:sz w:val="32"/>
+                            <w:szCs w:val="32"/>
+                          </w:rPr>
+                          <w:tab/>
+                          <w:t>18k-0122</w:t>
+                        </w:r>
+                        <w:r>
+                          <w:rPr>
+                            <w:color w:val="FFFFFF"/>
+                            <w:sz w:val="32"/>
+                            <w:szCs w:val="32"/>
+                          </w:rPr>
+                          <w:br/>
+                          <w:t>Syed Abdullah Muzaffar</w:t>
+                        </w:r>
+                        <w:r>
+                          <w:rPr>
+                            <w:color w:val="FFFFFF"/>
+                            <w:sz w:val="32"/>
+                            <w:szCs w:val="32"/>
+                          </w:rPr>
+                          <w:tab/>
+                          <w:t>18k-0169</w:t>
+                        </w:r>
+                        <w:r>
+                          <w:rPr>
+                            <w:color w:val="FFFFFF"/>
+                            <w:sz w:val="32"/>
+                            <w:szCs w:val="32"/>
+                          </w:rPr>
+                          <w:br/>
+                          <w:t>Muhammad Ahmed Khan</w:t>
+                        </w:r>
+                        <w:r>
+                          <w:rPr>
+                            <w:color w:val="FFFFFF"/>
+                            <w:sz w:val="32"/>
+                            <w:szCs w:val="32"/>
+                          </w:rPr>
+                          <w:tab/>
+                          <w:t>18k-1103</w:t>
+                        </w:r>
+                        <w:r>
+                          <w:rPr>
+                            <w:color w:val="FFFFFF"/>
+                            <w:sz w:val="32"/>
+                            <w:szCs w:val="32"/>
+                          </w:rPr>
+                          <w:br/>
+                        </w:r>
+                      </w:p>
+                    </w:txbxContent>
+                  </v:textbox>
+                </v:rect>
+                <v:shapetype id="_x0000_t202" coordsize="21600,21600" o:spt="202" path="m,l,21600r21600,l21600,xe">
+                  <v:stroke joinstyle="miter"/>
+                  <v:path gradientshapeok="t" o:connecttype="rect"/>
+                </v:shapetype>
+                <v:shape id="Text Box 122" o:spid="_x0000_s1029" type="#_x0000_t202" style="position:absolute;width:68580;height:73152;visibility:visible;mso-wrap-style:square;v-text-anchor:middle" o:gfxdata="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" filled="f" stroked="f" strokeweight=".5pt">
+                  <v:textbox inset="36pt,36pt,36pt,36pt">
+                    <w:txbxContent>
+                      <w:p>
+                        <w:pPr>
+                          <w:pStyle w:val="NoSpacing"/>
+                          <w:pBdr>
+                            <w:bottom w:val="single" w:sz="6" w:space="4" w:color="7F7F7F"/>
+                          </w:pBdr>
+                          <w:jc w:val="center"/>
+                          <w:rPr>
+                            <w:rFonts w:ascii="Century Gothic" w:hAnsi="Century Gothic" w:cs="Times New Roman"/>
+                            <w:color w:val="595959"/>
+                            <w:sz w:val="108"/>
+                            <w:szCs w:val="108"/>
+                          </w:rPr>
+                        </w:pPr>
+                        <w:r>
+                          <w:rPr>
+                            <w:rFonts w:ascii="Century Gothic" w:hAnsi="Century Gothic" w:cs="Times New Roman"/>
+                            <w:color w:val="595959"/>
+                            <w:sz w:val="108"/>
+                            <w:szCs w:val="108"/>
+                          </w:rPr>
+                          <w:t xml:space="preserve">OS PROJECT                </w:t>
+                        </w:r>
+                        <w:r>
+                          <w:rPr>
+                            <w:rFonts w:ascii="Century Gothic" w:hAnsi="Century Gothic" w:cs="Times New Roman"/>
+                            <w:b/>
+                            <w:bCs/>
+                            <w:color w:val="595959"/>
+                            <w:sz w:val="108"/>
+                            <w:szCs w:val="108"/>
+                          </w:rPr>
+                          <w:t>HYPERVISORS</w:t>
+                        </w:r>
+                      </w:p>
+                      <w:p>
+                        <w:pPr>
+                          <w:pStyle w:val="NoSpacing"/>
+                          <w:spacing w:before="240"/>
+                          <w:jc w:val="center"/>
+                          <w:rPr>
+                            <w:b/>
+                            <w:bCs/>
+                            <w:caps/>
+                            <w:color w:val="766F54"/>
+                            <w:sz w:val="36"/>
+                            <w:szCs w:val="36"/>
+                          </w:rPr>
+                        </w:pPr>
+                        <w:sdt>
+                          <w:sdtPr>
+                            <w:rPr>
+                              <w:b/>
+                              <w:bCs/>
+                              <w:caps/>
+                              <w:color w:val="766F54"/>
+                              <w:sz w:val="36"/>
+                              <w:szCs w:val="36"/>
+                            </w:rPr>
+                            <w:alias w:val="Subtitle"/>
+                            <w:tag w:val=""/>
+                            <w:id w:val="157346227"/>
+                            <w:showingPlcHdr/>
+                            <w:dataBinding w:prefixMappings="xmlns:ns0='http://purl.org/dc/elements/1.1/' xmlns:ns1='http://schemas.openxmlformats.org/package/2006/metadata/core-properties' " w:xpath="/ns1:coreProperties[1]/ns0:subject[1]" w:storeItemID="{6C3C8BC8-F283-45AE-878A-BAB7291924A1}"/>
+                            <w:text/>
+                          </w:sdtPr>
+                          <w:sdtContent>
+                            <w:r>
+                              <w:rPr>
+                                <w:b/>
+                                <w:bCs/>
+                                <w:caps/>
+                                <w:color w:val="766F54"/>
+                                <w:sz w:val="36"/>
+                                <w:szCs w:val="36"/>
+                              </w:rPr>
+                              <w:t xml:space="preserve">     </w:t>
+                            </w:r>
+                          </w:sdtContent>
+                        </w:sdt>
+                        <w:r>
+                          <w:t xml:space="preserve"> </w:t>
+                        </w:r>
+                        <w:r>
+                          <w:rPr>
+                            <w:b/>
+                            <w:bCs/>
+                            <w:caps/>
+                            <w:color w:val="766F54"/>
+                            <w:sz w:val="36"/>
+                            <w:szCs w:val="36"/>
+                          </w:rPr>
+                          <w:t>COMPARISON</w:t>
+                        </w:r>
+                      </w:p>
+                    </w:txbxContent>
+                  </v:textbox>
+                </v:shape>
+                <w10:wrap anchorx="page" anchory="page"/>
+              </v:group>
+            </w:pict>
+          </mc:Fallback>
+        </mc:AlternateContent>
+      </w:r>
+    </w:p>
+    <w:p>
+      <w:pPr>
+        <w:rPr>
+          <w:rFonts w:ascii="Century Gothic" w:eastAsia="Times New Roman" w:hAnsi="Century Gothic" w:cs="Times New Roman"/>
           <w:b/>
           <w:bCs/>
+          <w:color w:val="922C94"/>
           <w:sz w:val="36"/>
           <w:szCs w:val="36"/>
         </w:rPr>
       </w:pPr>
       <w:r>
         <w:rPr>
-          <w:rFonts w:asciiTheme="majorHAnsi" w:hAnsiTheme="majorHAnsi" w:cstheme="majorHAnsi"/>
+          <w:rFonts w:ascii="Century Gothic" w:eastAsia="Times New Roman" w:hAnsi="Century Gothic" w:cs="Times New Roman"/>
           <w:b/>
           <w:bCs/>
-          <w:sz w:val="40"/>
-          <w:szCs w:val="40"/>
-        </w:rPr>
-        <w:t>OS PROJECT-HYPERVISORS</w:t>
-      </w:r>
-      <w:r>
-        <w:rPr>
-          <w:b/>
-          <w:bCs/>
-          <w:sz w:val="44"/>
-          <w:szCs w:val="44"/>
-        </w:rPr>
-        <w:br/>
-      </w:r>
-      <w:r>
-        <w:rPr>
-          <w:b/>
-          <w:bCs/>
+          <w:color w:val="922C94"/>
           <w:sz w:val="36"/>
           <w:szCs w:val="36"/>
         </w:rPr>
-        <w:t>COMPARISON</w:t>
-      </w:r>
+        <w:br w:type="page"/>
+      </w:r>
+    </w:p>
+    <w:p>
+      <w:pPr>
+        <w:rPr>
+          <w:sz w:val="32"/>
+          <w:szCs w:val="32"/>
+        </w:rPr>
+      </w:pPr>
     </w:p>
     <w:p>
       <w:pPr>
@@ -52,6 +544,9 @@
           <w:szCs w:val="32"/>
         </w:rPr>
       </w:pPr>
+      <w:bookmarkStart w:id="1" w:name="_GoBack"/>
+      <w:bookmarkEnd w:id="0"/>
+      <w:bookmarkEnd w:id="1"/>
       <w:r>
         <w:rPr>
           <w:b/>
@@ -104,23 +599,7 @@
           <w:sz w:val="28"/>
           <w:szCs w:val="28"/>
         </w:rPr>
-        <w:t xml:space="preserve"> Each virtual machine is able to run its own programs and the hypervisor is responsible to securely allocate computer resources – memory, bandwidth, clock cycles, </w:t>
-      </w:r>
-      <w:proofErr w:type="spellStart"/>
-      <w:r>
-        <w:rPr>
-          <w:sz w:val="28"/>
-          <w:szCs w:val="28"/>
-        </w:rPr>
-        <w:t>etc</w:t>
-      </w:r>
-      <w:proofErr w:type="spellEnd"/>
-      <w:r>
-        <w:rPr>
-          <w:sz w:val="28"/>
-          <w:szCs w:val="28"/>
-        </w:rPr>
-        <w:t xml:space="preserve"> – between them.</w:t>
+        <w:t xml:space="preserve"> Each virtual machine is able to run its own programs and the hypervisor is responsible to securely allocate computer resources – memory, bandwidth, clock cycles, etc – between them.</w:t>
       </w:r>
       <w:r>
         <w:rPr>
@@ -388,14 +867,27 @@
       <w:r>
         <w:t xml:space="preserve">Figure </w:t>
       </w:r>
-      <w:fldSimple w:instr=" SEQ Figure \* ARABIC ">
-        <w:r>
-          <w:rPr>
-            <w:noProof/>
-          </w:rPr>
-          <w:t>1</w:t>
-        </w:r>
-      </w:fldSimple>
+      <w:r>
+        <w:fldChar w:fldCharType="begin"/>
+      </w:r>
+      <w:r>
+        <w:instrText xml:space="preserve"> SEQ Figure \* ARABIC </w:instrText>
+      </w:r>
+      <w:r>
+        <w:fldChar w:fldCharType="separate"/>
+      </w:r>
+      <w:r>
+        <w:rPr>
+          <w:noProof/>
+        </w:rPr>
+        <w:t>1</w:t>
+      </w:r>
+      <w:r>
+        <w:rPr>
+          <w:noProof/>
+        </w:rPr>
+        <w:fldChar w:fldCharType="end"/>
+      </w:r>
       <w:r>
         <w:t xml:space="preserve"> Diagram of Hyper-visor differences</w:t>
       </w:r>
@@ -424,8 +916,6 @@
           <w:szCs w:val="18"/>
         </w:rPr>
       </w:pPr>
-      <w:bookmarkStart w:id="0" w:name="_GoBack"/>
-      <w:bookmarkEnd w:id="0"/>
     </w:p>
     <w:p>
       <w:pPr>
@@ -1736,6 +2226,29 @@
       <w:szCs w:val="18"/>
     </w:rPr>
   </w:style>
+  <w:style w:type="paragraph" w:styleId="NoSpacing">
+    <w:name w:val="No Spacing"/>
+    <w:link w:val="NoSpacingChar"/>
+    <w:uiPriority w:val="1"/>
+    <w:qFormat/>
+    <w:rsid w:val="001132C0"/>
+    <w:pPr>
+      <w:spacing w:after="0" w:line="240" w:lineRule="auto"/>
+    </w:pPr>
+    <w:rPr>
+      <w:rFonts w:eastAsia="Times New Roman"/>
+    </w:rPr>
+  </w:style>
+  <w:style w:type="character" w:customStyle="1" w:styleId="NoSpacingChar">
+    <w:name w:val="No Spacing Char"/>
+    <w:basedOn w:val="DefaultParagraphFont"/>
+    <w:link w:val="NoSpacing"/>
+    <w:uiPriority w:val="1"/>
+    <w:rsid w:val="001132C0"/>
+    <w:rPr>
+      <w:rFonts w:eastAsia="Times New Roman"/>
+    </w:rPr>
+  </w:style>
 </w:styles>
 </file>
 

--- a/2-Comparison.docx
+++ b/2-Comparison.docx
@@ -256,6 +256,7 @@
                                   <w:dataBinding w:prefixMappings="xmlns:ns0='http://purl.org/dc/elements/1.1/' xmlns:ns1='http://schemas.openxmlformats.org/package/2006/metadata/core-properties' " w:xpath="/ns1:coreProperties[1]/ns0:subject[1]" w:storeItemID="{6C3C8BC8-F283-45AE-878A-BAB7291924A1}"/>
                                   <w:text/>
                                 </w:sdtPr>
+                                <w:sdtEndPr/>
                                 <w:sdtContent>
                                   <w:r>
                                     <w:rPr>
@@ -275,6 +276,7 @@
                               </w:r>
                               <w:r>
                                 <w:rPr>
+                                  <w:rFonts w:ascii="Century Gothic" w:hAnsi="Century Gothic"/>
                                   <w:b/>
                                   <w:bCs/>
                                   <w:caps/>
@@ -282,7 +284,21 @@
                                   <w:sz w:val="36"/>
                                   <w:szCs w:val="36"/>
                                 </w:rPr>
-                                <w:t>COMPARISON</w:t>
+                                <w:t>COMPARI</w:t>
+                              </w:r>
+                              <w:bookmarkStart w:id="1" w:name="_GoBack"/>
+                              <w:bookmarkEnd w:id="1"/>
+                              <w:r>
+                                <w:rPr>
+                                  <w:rFonts w:ascii="Century Gothic" w:hAnsi="Century Gothic"/>
+                                  <w:b/>
+                                  <w:bCs/>
+                                  <w:caps/>
+                                  <w:color w:val="766F54"/>
+                                  <w:sz w:val="36"/>
+                                  <w:szCs w:val="36"/>
+                                </w:rPr>
+                                <w:t>SON</w:t>
                               </w:r>
                             </w:p>
                           </w:txbxContent>
@@ -463,6 +479,7 @@
                             <w:dataBinding w:prefixMappings="xmlns:ns0='http://purl.org/dc/elements/1.1/' xmlns:ns1='http://schemas.openxmlformats.org/package/2006/metadata/core-properties' " w:xpath="/ns1:coreProperties[1]/ns0:subject[1]" w:storeItemID="{6C3C8BC8-F283-45AE-878A-BAB7291924A1}"/>
                             <w:text/>
                           </w:sdtPr>
+                          <w:sdtEndPr/>
                           <w:sdtContent>
                             <w:r>
                               <w:rPr>
@@ -482,6 +499,7 @@
                         </w:r>
                         <w:r>
                           <w:rPr>
+                            <w:rFonts w:ascii="Century Gothic" w:hAnsi="Century Gothic"/>
                             <w:b/>
                             <w:bCs/>
                             <w:caps/>
@@ -489,7 +507,21 @@
                             <w:sz w:val="36"/>
                             <w:szCs w:val="36"/>
                           </w:rPr>
-                          <w:t>COMPARISON</w:t>
+                          <w:t>COMPARI</w:t>
+                        </w:r>
+                        <w:bookmarkStart w:id="2" w:name="_GoBack"/>
+                        <w:bookmarkEnd w:id="2"/>
+                        <w:r>
+                          <w:rPr>
+                            <w:rFonts w:ascii="Century Gothic" w:hAnsi="Century Gothic"/>
+                            <w:b/>
+                            <w:bCs/>
+                            <w:caps/>
+                            <w:color w:val="766F54"/>
+                            <w:sz w:val="36"/>
+                            <w:szCs w:val="36"/>
+                          </w:rPr>
+                          <w:t>SON</w:t>
                         </w:r>
                       </w:p>
                     </w:txbxContent>
@@ -533,6 +565,7 @@
         </w:rPr>
       </w:pPr>
     </w:p>
+    <w:bookmarkEnd w:id="0"/>
     <w:p>
       <w:pPr>
         <w:pStyle w:val="ListParagraph"/>
@@ -544,9 +577,6 @@
           <w:szCs w:val="32"/>
         </w:rPr>
       </w:pPr>
-      <w:bookmarkStart w:id="1" w:name="_GoBack"/>
-      <w:bookmarkEnd w:id="0"/>
-      <w:bookmarkEnd w:id="1"/>
       <w:r>
         <w:rPr>
           <w:b/>
@@ -599,7 +629,23 @@
           <w:sz w:val="28"/>
           <w:szCs w:val="28"/>
         </w:rPr>
-        <w:t xml:space="preserve"> Each virtual machine is able to run its own programs and the hypervisor is responsible to securely allocate computer resources – memory, bandwidth, clock cycles, etc – between them.</w:t>
+        <w:t xml:space="preserve"> Each virtual machine is able to run its own programs and the hypervisor is responsible to securely allocate computer resources – memory, bandwidth, clock cycles, </w:t>
+      </w:r>
+      <w:proofErr w:type="spellStart"/>
+      <w:r>
+        <w:rPr>
+          <w:sz w:val="28"/>
+          <w:szCs w:val="28"/>
+        </w:rPr>
+        <w:t>etc</w:t>
+      </w:r>
+      <w:proofErr w:type="spellEnd"/>
+      <w:r>
+        <w:rPr>
+          <w:sz w:val="28"/>
+          <w:szCs w:val="28"/>
+        </w:rPr>
+        <w:t xml:space="preserve"> – between them.</w:t>
       </w:r>
       <w:r>
         <w:rPr>
@@ -867,27 +913,14 @@
       <w:r>
         <w:t xml:space="preserve">Figure </w:t>
       </w:r>
-      <w:r>
-        <w:fldChar w:fldCharType="begin"/>
-      </w:r>
-      <w:r>
-        <w:instrText xml:space="preserve"> SEQ Figure \* ARABIC </w:instrText>
-      </w:r>
-      <w:r>
-        <w:fldChar w:fldCharType="separate"/>
-      </w:r>
-      <w:r>
-        <w:rPr>
-          <w:noProof/>
-        </w:rPr>
-        <w:t>1</w:t>
-      </w:r>
-      <w:r>
-        <w:rPr>
-          <w:noProof/>
-        </w:rPr>
-        <w:fldChar w:fldCharType="end"/>
-      </w:r>
+      <w:fldSimple w:instr=" SEQ Figure \* ARABIC ">
+        <w:r>
+          <w:rPr>
+            <w:noProof/>
+          </w:rPr>
+          <w:t>1</w:t>
+        </w:r>
+      </w:fldSimple>
       <w:r>
         <w:t xml:space="preserve"> Diagram of Hyper-visor differences</w:t>
       </w:r>
@@ -1323,7 +1356,6 @@
           <w:sz w:val="28"/>
           <w:szCs w:val="28"/>
         </w:rPr>
-        <w:lastRenderedPageBreak/>
         <w:t>Although this is not the case for more straightforward scenarios, Hosted Hypervisors are still popular for personal use and SMBs.</w:t>
       </w:r>
     </w:p>

--- a/2-Comparison.docx
+++ b/2-Comparison.docx
@@ -2,13 +2,13 @@
 <file path=word/document.xml><?xml version="1.0" encoding="utf-8"?>
 <w:document xmlns:wpc="http://schemas.microsoft.com/office/word/2010/wordprocessingCanvas" xmlns:cx="http://schemas.microsoft.com/office/drawing/2014/chartex" xmlns:cx1="http://schemas.microsoft.com/office/drawing/2015/9/8/chartex" xmlns:cx2="http://schemas.microsoft.com/office/drawing/2015/10/21/chartex" xmlns:cx3="http://schemas.microsoft.com/office/drawing/2016/5/9/chartex" xmlns:cx4="http://schemas.microsoft.com/office/drawing/2016/5/10/chartex" xmlns:cx5="http://schemas.microsoft.com/office/drawing/2016/5/11/chartex" xmlns:cx6="http://schemas.microsoft.com/office/drawing/2016/5/12/chartex" xmlns:cx7="http://schemas.microsoft.com/office/drawing/2016/5/13/chartex" xmlns:cx8="http://schemas.microsoft.com/office/drawing/2016/5/14/chartex" xmlns:mc="http://schemas.openxmlformats.org/markup-compatibility/2006" xmlns:aink="http://schemas.microsoft.com/office/drawing/2016/ink" xmlns:am3d="http://schemas.microsoft.com/office/drawing/2017/model3d" xmlns:o="urn:schemas-microsoft-com:office:office" xmlns:r="http://schemas.openxmlformats.org/officeDocument/2006/relationships" xmlns:m="http://schemas.openxmlformats.org/officeDocument/2006/math" xmlns:v="urn:schemas-microsoft-com:vml" xmlns:wp14="http://schemas.microsoft.com/office/word/2010/wordprocessingDrawing" xmlns:wp="http://schemas.openxmlformats.org/drawingml/2006/wordprocessingDrawing" xmlns:w10="urn:schemas-microsoft-com:office:word" xmlns:w="http://schemas.openxmlformats.org/wordprocessingml/2006/main" xmlns:w14="http://schemas.microsoft.com/office/word/2010/wordml" xmlns:w15="http://schemas.microsoft.com/office/word/2012/wordml" xmlns:w16cex="http://schemas.microsoft.com/office/word/2018/wordml/cex" xmlns:w16cid="http://schemas.microsoft.com/office/word/2016/wordml/cid" xmlns:w16="http://schemas.microsoft.com/office/word/2018/wordml" xmlns:w16se="http://schemas.microsoft.com/office/word/2015/wordml/symex" xmlns:wpg="http://schemas.microsoft.com/office/word/2010/wordprocessingGroup" xmlns:wpi="http://schemas.microsoft.com/office/word/2010/wordprocessingInk" xmlns:wne="http://schemas.microsoft.com/office/word/2006/wordml" xmlns:wps="http://schemas.microsoft.com/office/word/2010/wordprocessingShape" mc:Ignorable="w14 w15 w16se w16cid w16 w16cex wp14">
   <w:body>
+    <w:bookmarkStart w:id="0" w:name="_Hlk40968970"/>
     <w:p>
       <w:pPr>
         <w:rPr>
           <w:rFonts w:ascii="Century Gothic" w:eastAsia="Times New Roman" w:hAnsi="Century Gothic" w:cs="Times New Roman"/>
         </w:rPr>
       </w:pPr>
-      <w:bookmarkStart w:id="0" w:name="_Hlk40968970"/>
       <w:r>
         <w:rPr>
           <w:rFonts w:ascii="Century Gothic" w:eastAsia="Times New Roman" w:hAnsi="Century Gothic" w:cs="Times New Roman"/>
@@ -284,21 +284,7 @@
                                   <w:sz w:val="36"/>
                                   <w:szCs w:val="36"/>
                                 </w:rPr>
-                                <w:t>COMPARI</w:t>
-                              </w:r>
-                              <w:bookmarkStart w:id="1" w:name="_GoBack"/>
-                              <w:bookmarkEnd w:id="1"/>
-                              <w:r>
-                                <w:rPr>
-                                  <w:rFonts w:ascii="Century Gothic" w:hAnsi="Century Gothic"/>
-                                  <w:b/>
-                                  <w:bCs/>
-                                  <w:caps/>
-                                  <w:color w:val="766F54"/>
-                                  <w:sz w:val="36"/>
-                                  <w:szCs w:val="36"/>
-                                </w:rPr>
-                                <w:t>SON</w:t>
+                                <w:t>COMPARISON</w:t>
                               </w:r>
                             </w:p>
                           </w:txbxContent>
@@ -557,34 +543,49 @@
         <w:br w:type="page"/>
       </w:r>
     </w:p>
-    <w:p>
-      <w:pPr>
-        <w:rPr>
-          <w:sz w:val="32"/>
-          <w:szCs w:val="32"/>
-        </w:rPr>
-      </w:pPr>
-    </w:p>
     <w:bookmarkEnd w:id="0"/>
     <w:p>
       <w:pPr>
         <w:pStyle w:val="ListParagraph"/>
         <w:ind w:left="0"/>
         <w:rPr>
+          <w:rFonts w:asciiTheme="majorHAnsi" w:hAnsiTheme="majorHAnsi" w:cstheme="majorHAnsi"/>
           <w:b/>
           <w:bCs/>
-          <w:sz w:val="32"/>
-          <w:szCs w:val="32"/>
-        </w:rPr>
-      </w:pPr>
-      <w:r>
-        <w:rPr>
+          <w:sz w:val="36"/>
+          <w:szCs w:val="36"/>
+        </w:rPr>
+      </w:pPr>
+      <w:r>
+        <w:rPr>
+          <w:rFonts w:asciiTheme="majorHAnsi" w:hAnsiTheme="majorHAnsi" w:cstheme="majorHAnsi"/>
           <w:b/>
           <w:bCs/>
-          <w:sz w:val="32"/>
-          <w:szCs w:val="32"/>
-        </w:rPr>
-        <w:t>What is Hypervisor?</w:t>
+          <w:sz w:val="36"/>
+          <w:szCs w:val="36"/>
+        </w:rPr>
+        <w:lastRenderedPageBreak/>
+        <w:t xml:space="preserve">What is </w:t>
+      </w:r>
+      <w:r>
+        <w:rPr>
+          <w:rFonts w:asciiTheme="majorHAnsi" w:hAnsiTheme="majorHAnsi" w:cstheme="majorHAnsi"/>
+          <w:b/>
+          <w:bCs/>
+          <w:sz w:val="36"/>
+          <w:szCs w:val="36"/>
+        </w:rPr>
+        <w:t xml:space="preserve">a </w:t>
+      </w:r>
+      <w:r>
+        <w:rPr>
+          <w:rFonts w:asciiTheme="majorHAnsi" w:hAnsiTheme="majorHAnsi" w:cstheme="majorHAnsi"/>
+          <w:b/>
+          <w:bCs/>
+          <w:sz w:val="36"/>
+          <w:szCs w:val="36"/>
+        </w:rPr>
+        <w:t>Hypervisor?</w:t>
       </w:r>
     </w:p>
     <w:p>
@@ -654,24 +655,33 @@
         </w:rPr>
         <w:t xml:space="preserve"> The Hypervisor is also sometimes known as the Virtual Machine Manager (VMM).</w:t>
       </w:r>
+      <w:r>
+        <w:rPr>
+          <w:sz w:val="28"/>
+          <w:szCs w:val="28"/>
+        </w:rPr>
+        <w:br/>
+      </w:r>
     </w:p>
     <w:p>
       <w:pPr>
         <w:pStyle w:val="ListParagraph"/>
         <w:ind w:left="0"/>
         <w:rPr>
+          <w:rFonts w:asciiTheme="majorHAnsi" w:hAnsiTheme="majorHAnsi" w:cstheme="majorHAnsi"/>
           <w:b/>
           <w:bCs/>
-          <w:sz w:val="32"/>
-          <w:szCs w:val="32"/>
-        </w:rPr>
-      </w:pPr>
-      <w:r>
-        <w:rPr>
+          <w:sz w:val="36"/>
+          <w:szCs w:val="36"/>
+        </w:rPr>
+      </w:pPr>
+      <w:r>
+        <w:rPr>
+          <w:rFonts w:asciiTheme="majorHAnsi" w:hAnsiTheme="majorHAnsi" w:cstheme="majorHAnsi"/>
           <w:b/>
           <w:bCs/>
-          <w:sz w:val="32"/>
-          <w:szCs w:val="32"/>
+          <w:sz w:val="36"/>
+          <w:szCs w:val="36"/>
         </w:rPr>
         <w:t>Benefits of Hypervisor</w:t>
       </w:r>
@@ -751,24 +761,33 @@
         </w:rPr>
         <w:t xml:space="preserve"> reduces time consumption in testing and run-time debugging. It moreover, automates the management processes, resulting in low operational expenses.</w:t>
       </w:r>
+      <w:r>
+        <w:rPr>
+          <w:sz w:val="28"/>
+          <w:szCs w:val="28"/>
+        </w:rPr>
+        <w:br/>
+      </w:r>
     </w:p>
     <w:p>
       <w:pPr>
         <w:pStyle w:val="ListParagraph"/>
         <w:ind w:left="0"/>
         <w:rPr>
+          <w:rFonts w:asciiTheme="majorHAnsi" w:hAnsiTheme="majorHAnsi" w:cstheme="majorHAnsi"/>
           <w:b/>
           <w:bCs/>
-          <w:sz w:val="32"/>
-          <w:szCs w:val="32"/>
-        </w:rPr>
-      </w:pPr>
-      <w:r>
-        <w:rPr>
+          <w:sz w:val="36"/>
+          <w:szCs w:val="36"/>
+        </w:rPr>
+      </w:pPr>
+      <w:r>
+        <w:rPr>
+          <w:rFonts w:asciiTheme="majorHAnsi" w:hAnsiTheme="majorHAnsi" w:cstheme="majorHAnsi"/>
           <w:b/>
           <w:bCs/>
-          <w:sz w:val="32"/>
-          <w:szCs w:val="32"/>
+          <w:sz w:val="36"/>
+          <w:szCs w:val="36"/>
         </w:rPr>
         <w:t>Types</w:t>
       </w:r>
@@ -913,16 +932,29 @@
       <w:r>
         <w:t xml:space="preserve">Figure </w:t>
       </w:r>
-      <w:fldSimple w:instr=" SEQ Figure \* ARABIC ">
-        <w:r>
-          <w:rPr>
-            <w:noProof/>
-          </w:rPr>
-          <w:t>1</w:t>
-        </w:r>
-      </w:fldSimple>
-      <w:r>
-        <w:t xml:space="preserve"> Diagram of Hyper-visor differences</w:t>
+      <w:r>
+        <w:fldChar w:fldCharType="begin"/>
+      </w:r>
+      <w:r>
+        <w:instrText xml:space="preserve"> SEQ Figure \* ARABIC </w:instrText>
+      </w:r>
+      <w:r>
+        <w:fldChar w:fldCharType="separate"/>
+      </w:r>
+      <w:r>
+        <w:rPr>
+          <w:noProof/>
+        </w:rPr>
+        <w:t>1</w:t>
+      </w:r>
+      <w:r>
+        <w:rPr>
+          <w:noProof/>
+        </w:rPr>
+        <w:fldChar w:fldCharType="end"/>
+      </w:r>
+      <w:r>
+        <w:t xml:space="preserve"> Diagram of Hypervisor differences</w:t>
       </w:r>
     </w:p>
     <w:p>
@@ -941,14 +973,60 @@
     </w:p>
     <w:p>
       <w:pPr>
-        <w:rPr>
-          <w:i/>
-          <w:iCs/>
-          <w:color w:val="44546A" w:themeColor="text2"/>
-          <w:sz w:val="18"/>
-          <w:szCs w:val="18"/>
-        </w:rPr>
-      </w:pPr>
+        <w:pStyle w:val="Caption"/>
+        <w:jc w:val="center"/>
+      </w:pPr>
+    </w:p>
+    <w:p>
+      <w:pPr>
+        <w:rPr>
+          <w:rFonts w:asciiTheme="majorHAnsi" w:hAnsiTheme="majorHAnsi"/>
+          <w:b/>
+          <w:bCs/>
+          <w:sz w:val="36"/>
+          <w:szCs w:val="36"/>
+        </w:rPr>
+      </w:pPr>
+      <w:r>
+        <w:rPr>
+          <w:rFonts w:asciiTheme="majorHAnsi" w:hAnsiTheme="majorHAnsi"/>
+          <w:b/>
+          <w:bCs/>
+          <w:sz w:val="36"/>
+          <w:szCs w:val="36"/>
+        </w:rPr>
+        <w:t>Type 1</w:t>
+      </w:r>
+    </w:p>
+    <w:p>
+      <w:pPr>
+        <w:rPr>
+          <w:sz w:val="28"/>
+          <w:szCs w:val="28"/>
+        </w:rPr>
+      </w:pPr>
+      <w:r>
+        <w:rPr>
+          <w:sz w:val="28"/>
+          <w:szCs w:val="28"/>
+        </w:rPr>
+        <w:t xml:space="preserve">A Type 1 hypervisor runs directly on the host machine's physical hardware, and it's referred to as a bare-metal hypervisor; it doesn't have to load an underlying OS first. With direct access to the underlying hardware and no other software -- such as OSes and device drivers -- to contend with, Type 1 hypervisors are regarded as the most efficient and best-performing hypervisors available for enterprise computing. </w:t>
+      </w:r>
+    </w:p>
+    <w:p>
+      <w:pPr>
+        <w:rPr>
+          <w:sz w:val="28"/>
+          <w:szCs w:val="28"/>
+        </w:rPr>
+      </w:pPr>
+      <w:r>
+        <w:rPr>
+          <w:sz w:val="28"/>
+          <w:szCs w:val="28"/>
+        </w:rPr>
+        <w:t>While considered efficient and well performing, these hypervisors are also known to be very secure. This is because the flaws and vulnerabilities that are endemic to Operating Systems are often absent from Type 1, bare metal hypervisors. The underlying OS has been eliminated. Therefore, each Virtual Machine is isolated from the other and that same isolation guards them against malicious activities or threats.</w:t>
+      </w:r>
     </w:p>
     <w:p>
       <w:pPr>
@@ -966,95 +1044,97 @@
           <w:sz w:val="32"/>
           <w:szCs w:val="32"/>
         </w:rPr>
-        <w:t>Type 1</w:t>
-      </w:r>
-    </w:p>
-    <w:p>
-      <w:pPr>
-        <w:rPr>
-          <w:sz w:val="28"/>
-          <w:szCs w:val="28"/>
-        </w:rPr>
-      </w:pPr>
-      <w:r>
-        <w:rPr>
-          <w:sz w:val="28"/>
-          <w:szCs w:val="28"/>
-        </w:rPr>
-        <w:t xml:space="preserve">A Type 1 hypervisor runs directly on the host machine's physical hardware, and it's referred to as a bare-metal hypervisor; it doesn't have to load an underlying OS first. With direct access to the underlying hardware and no other software -- such as OSes and device drivers -- to contend with, Type 1 hypervisors are regarded as the most efficient and best-performing hypervisors available for enterprise computing. </w:t>
-      </w:r>
-    </w:p>
-    <w:p>
-      <w:pPr>
-        <w:rPr>
-          <w:sz w:val="28"/>
-          <w:szCs w:val="28"/>
-        </w:rPr>
-      </w:pPr>
-      <w:r>
-        <w:rPr>
-          <w:sz w:val="28"/>
-          <w:szCs w:val="28"/>
-        </w:rPr>
-        <w:t>While considered efficient and well performing, these hypervisors are also known to be very secure. This is because the flaws and vulnerabilities that are endemic to Operating Systems are often absent from Type 1, bare metal hypervisors. The underlying OS has been eliminated. Therefore, each Virtual Machine is isolated from the other and that same isolation guards them against malicious activities or threats.</w:t>
-      </w:r>
-    </w:p>
-    <w:p>
-      <w:pPr>
-        <w:rPr>
+        <w:t>Hardware Support: Type 1</w:t>
+      </w:r>
+    </w:p>
+    <w:p>
+      <w:pPr>
+        <w:rPr>
+          <w:sz w:val="28"/>
+          <w:szCs w:val="28"/>
+        </w:rPr>
+      </w:pPr>
+      <w:r>
+        <w:rPr>
+          <w:sz w:val="28"/>
+          <w:szCs w:val="28"/>
+        </w:rPr>
+        <w:t>When it comes to hardware support, Type 1 hypervisors use hardware acceleration software and cannot function without the availability of this technology. Hardware acceleration technologies basically help the Hypervisor perform the intensive tasks required to manage the virtual resources of the computer. Without these technologies, the hypervisor would have to handle the intensive tasks required for virtualization on its own. This would ultimately lead to a drop in virtualization performance and also restrict the number of guests VMs that could be hosted on a computer.</w:t>
+      </w:r>
+    </w:p>
+    <w:p>
+      <w:pPr>
+        <w:rPr>
+          <w:sz w:val="28"/>
+          <w:szCs w:val="28"/>
+        </w:rPr>
+      </w:pPr>
+      <w:r>
+        <w:rPr>
+          <w:sz w:val="28"/>
+          <w:szCs w:val="28"/>
+        </w:rPr>
+        <w:br w:type="page"/>
+      </w:r>
+    </w:p>
+    <w:p>
+      <w:pPr>
+        <w:rPr>
+          <w:sz w:val="28"/>
+          <w:szCs w:val="28"/>
+        </w:rPr>
+      </w:pPr>
+    </w:p>
+    <w:p>
+      <w:pPr>
+        <w:rPr>
+          <w:rFonts w:asciiTheme="majorHAnsi" w:hAnsiTheme="majorHAnsi"/>
           <w:b/>
           <w:bCs/>
-          <w:sz w:val="28"/>
-          <w:szCs w:val="28"/>
-        </w:rPr>
-      </w:pPr>
-      <w:r>
-        <w:rPr>
+          <w:sz w:val="36"/>
+          <w:szCs w:val="36"/>
+        </w:rPr>
+      </w:pPr>
+      <w:r>
+        <w:rPr>
+          <w:rFonts w:asciiTheme="majorHAnsi" w:hAnsiTheme="majorHAnsi"/>
           <w:b/>
           <w:bCs/>
-          <w:sz w:val="28"/>
-          <w:szCs w:val="28"/>
-        </w:rPr>
-        <w:t>Hardware Support: Type 1</w:t>
-      </w:r>
-    </w:p>
-    <w:p>
-      <w:pPr>
-        <w:rPr>
-          <w:sz w:val="28"/>
-          <w:szCs w:val="28"/>
-        </w:rPr>
-      </w:pPr>
-      <w:r>
-        <w:rPr>
-          <w:sz w:val="28"/>
-          <w:szCs w:val="28"/>
-        </w:rPr>
-        <w:t>When it comes to hardware support, Type 1 hypervisors use hardware acceleration software and cannot function without the availability of this technology. Hardware acceleration technologies basically help the Hypervisor perform the intensive tasks required to manage the virtual resources of the computer. Without these technologies, the hypervisor would have to handle the intensive tasks required for virtualization on its own. This would ultimately lead to a drop in virtualization performance and also restrict the number of guests VMs that could be hosted on a computer.</w:t>
-      </w:r>
-    </w:p>
-    <w:p>
-      <w:pPr>
-        <w:rPr>
-          <w:sz w:val="28"/>
-          <w:szCs w:val="28"/>
-        </w:rPr>
-      </w:pPr>
-      <w:r>
-        <w:rPr>
-          <w:sz w:val="28"/>
-          <w:szCs w:val="28"/>
-        </w:rPr>
-        <w:br w:type="page"/>
-      </w:r>
-    </w:p>
-    <w:p>
-      <w:pPr>
-        <w:rPr>
-          <w:sz w:val="28"/>
-          <w:szCs w:val="28"/>
-        </w:rPr>
-      </w:pPr>
+          <w:sz w:val="36"/>
+          <w:szCs w:val="36"/>
+        </w:rPr>
+        <w:t>Type 2</w:t>
+      </w:r>
+    </w:p>
+    <w:p>
+      <w:pPr>
+        <w:rPr>
+          <w:sz w:val="28"/>
+          <w:szCs w:val="28"/>
+        </w:rPr>
+      </w:pPr>
+      <w:r>
+        <w:rPr>
+          <w:sz w:val="28"/>
+          <w:szCs w:val="28"/>
+        </w:rPr>
+        <w:t xml:space="preserve">A Type 2 hypervisor is typically installed on top of an existing OS, and it's called a hosted hypervisor because it relies on the host machine's pre-existing OS to manage calls to CPU, memory, storage and network resources. </w:t>
+      </w:r>
+    </w:p>
+    <w:p>
+      <w:pPr>
+        <w:rPr>
+          <w:sz w:val="28"/>
+          <w:szCs w:val="28"/>
+        </w:rPr>
+      </w:pPr>
+      <w:r>
+        <w:rPr>
+          <w:sz w:val="28"/>
+          <w:szCs w:val="28"/>
+        </w:rPr>
+        <w:t>Type 2 hypervisors are usually used in environments where there are a small number of servers. They do not need a separate management console to set up and manage the virtual machines. These operations can typically be done on the server that has the hypervisor hosted. This hypervisor is basically treated as an application on your host system. They are also convenient for testing any new software or research projects. You can simply run multiple instances with different OSes to test how the software works in each environment.</w:t>
+      </w:r>
     </w:p>
     <w:p>
       <w:pPr>
@@ -1071,55 +1151,6 @@
           <w:bCs/>
           <w:sz w:val="32"/>
           <w:szCs w:val="32"/>
-        </w:rPr>
-        <w:t>Type 2</w:t>
-      </w:r>
-    </w:p>
-    <w:p>
-      <w:pPr>
-        <w:rPr>
-          <w:sz w:val="28"/>
-          <w:szCs w:val="28"/>
-        </w:rPr>
-      </w:pPr>
-      <w:r>
-        <w:rPr>
-          <w:sz w:val="28"/>
-          <w:szCs w:val="28"/>
-        </w:rPr>
-        <w:t xml:space="preserve">A Type 2 hypervisor is typically installed on top of an existing OS, and it's called a hosted hypervisor because it relies on the host machine's pre-existing OS to manage calls to CPU, memory, storage and network resources. </w:t>
-      </w:r>
-    </w:p>
-    <w:p>
-      <w:pPr>
-        <w:rPr>
-          <w:sz w:val="28"/>
-          <w:szCs w:val="28"/>
-        </w:rPr>
-      </w:pPr>
-      <w:r>
-        <w:rPr>
-          <w:sz w:val="28"/>
-          <w:szCs w:val="28"/>
-        </w:rPr>
-        <w:t>Type 2 hypervisors are usually used in environments where there are a small number of servers. They do not need a separate management console to set up and manage the virtual machines. These operations can typically be done on the server that has the hypervisor hosted. This hypervisor is basically treated as an application on your host system. They are also convenient for testing any new software or research projects. You can simply run multiple instances with different OSes to test how the software works in each environment.</w:t>
-      </w:r>
-    </w:p>
-    <w:p>
-      <w:pPr>
-        <w:rPr>
-          <w:b/>
-          <w:bCs/>
-          <w:sz w:val="28"/>
-          <w:szCs w:val="28"/>
-        </w:rPr>
-      </w:pPr>
-      <w:r>
-        <w:rPr>
-          <w:b/>
-          <w:bCs/>
-          <w:sz w:val="28"/>
-          <w:szCs w:val="28"/>
         </w:rPr>
         <w:t>Hardware Support: Type 2</w:t>
       </w:r>
@@ -1312,7 +1343,16 @@
           <w:sz w:val="28"/>
           <w:szCs w:val="28"/>
         </w:rPr>
-        <w:t>So, if under attack, you have better chances with the bare-metal hypervisor (Type</w:t>
+        <w:t>So, if under attack, you have better chances with the b</w:t>
+      </w:r>
+      <w:bookmarkStart w:id="1" w:name="_GoBack"/>
+      <w:bookmarkEnd w:id="1"/>
+      <w:r>
+        <w:rPr>
+          <w:sz w:val="28"/>
+          <w:szCs w:val="28"/>
+        </w:rPr>
+        <w:t>are-metal hypervisor (Type</w:t>
       </w:r>
       <w:r>
         <w:rPr>
